--- a/작업일지/노창현/작업일지_노창현_7.11~7.16.docx
+++ b/작업일지/노창현/작업일지_노창현_7.11~7.16.docx
@@ -414,7 +414,7 @@
               <w:adjustRightInd w:val="0"/>
               <w:spacing w:after="0" w:line="240" w:lineRule="auto"/>
               <w:rPr>
-                <w:rFonts w:ascii="맑은 고딕" w:eastAsia="맑은 고딕" w:cs="맑은 고딕" w:hint="eastAsia"/>
+                <w:rFonts w:ascii="맑은 고딕" w:eastAsia="맑은 고딕" w:cs="맑은 고딕"/>
                 <w:kern w:val="0"/>
                 <w:szCs w:val="20"/>
                 <w:lang w:val="ko"/>
@@ -456,7 +456,27 @@
                 <w:szCs w:val="20"/>
                 <w:lang w:val="ko"/>
               </w:rPr>
-              <w:t xml:space="preserve"> 적용,맵 광원 추가</w:t>
+              <w:t xml:space="preserve"> </w:t>
+            </w:r>
+            <w:proofErr w:type="gramStart"/>
+            <w:r>
+              <w:rPr>
+                <w:rFonts w:ascii="맑은 고딕" w:eastAsia="맑은 고딕" w:cs="맑은 고딕" w:hint="eastAsia"/>
+                <w:kern w:val="0"/>
+                <w:szCs w:val="20"/>
+                <w:lang w:val="ko"/>
+              </w:rPr>
+              <w:t>적용,맵</w:t>
+            </w:r>
+            <w:proofErr w:type="gramEnd"/>
+            <w:r>
+              <w:rPr>
+                <w:rFonts w:ascii="맑은 고딕" w:eastAsia="맑은 고딕" w:cs="맑은 고딕" w:hint="eastAsia"/>
+                <w:kern w:val="0"/>
+                <w:szCs w:val="20"/>
+                <w:lang w:val="ko"/>
+              </w:rPr>
+              <w:t xml:space="preserve"> 광원 추가</w:t>
             </w:r>
             <w:r>
               <w:rPr>
@@ -477,7 +497,7 @@
         <w:adjustRightInd w:val="0"/>
         <w:spacing w:line="259" w:lineRule="atLeast"/>
         <w:rPr>
-          <w:rFonts w:ascii="맑은 고딕" w:eastAsia="맑은 고딕" w:cs="맑은 고딕" w:hint="eastAsia"/>
+          <w:rFonts w:ascii="맑은 고딕" w:eastAsia="맑은 고딕" w:cs="맑은 고딕"/>
           <w:b/>
           <w:bCs/>
           <w:kern w:val="0"/>
@@ -542,6 +562,7 @@
       <w:r>
         <w:rPr>
           <w:rFonts w:ascii="맑은 고딕" w:eastAsia="맑은 고딕" w:cs="맑은 고딕"/>
+          <w:noProof/>
           <w:kern w:val="0"/>
           <w:szCs w:val="20"/>
           <w:lang w:val="ko"/>
@@ -587,6 +608,7 @@
           <w:rFonts w:ascii="맑은 고딕" w:eastAsia="맑은 고딕" w:cs="맑은 고딕"/>
           <w:b/>
           <w:bCs/>
+          <w:noProof/>
           <w:kern w:val="0"/>
           <w:szCs w:val="20"/>
           <w:lang w:val="ko"/>
@@ -659,14 +681,15 @@
           <w:rFonts w:ascii="맑은 고딕" w:eastAsia="맑은 고딕" w:cs="맑은 고딕"/>
           <w:b/>
           <w:bCs/>
+          <w:noProof/>
           <w:kern w:val="0"/>
           <w:szCs w:val="20"/>
           <w:lang w:val="ko"/>
         </w:rPr>
         <w:drawing>
-          <wp:inline distT="0" distB="0" distL="0" distR="0" wp14:anchorId="596FB055" wp14:editId="651D8B78">
-            <wp:extent cx="3340205" cy="1792224"/>
-            <wp:effectExtent l="0" t="0" r="0" b="0"/>
+          <wp:inline distT="0" distB="0" distL="0" distR="0" wp14:anchorId="596FB055" wp14:editId="5C96C4AC">
+            <wp:extent cx="2856016" cy="1532428"/>
+            <wp:effectExtent l="0" t="0" r="1905" b="0"/>
             <wp:docPr id="1802576797" name="그림 1" descr="스크린샷, 디자인이(가) 표시된 사진&#10;&#10;자동 생성된 설명"/>
             <wp:cNvGraphicFramePr>
               <a:graphicFrameLocks xmlns:a="http://schemas.openxmlformats.org/drawingml/2006/main" noChangeAspect="1"/>
@@ -687,7 +710,7 @@
                   <pic:spPr>
                     <a:xfrm>
                       <a:off x="0" y="0"/>
-                      <a:ext cx="3371885" cy="1809222"/>
+                      <a:ext cx="2889660" cy="1550480"/>
                     </a:xfrm>
                     <a:prstGeom prst="rect">
                       <a:avLst/>
@@ -702,6 +725,51 @@
       <w:r>
         <w:rPr>
           <w:rFonts w:ascii="맑은 고딕" w:eastAsia="맑은 고딕" w:cs="맑은 고딕"/>
+          <w:noProof/>
+          <w:kern w:val="0"/>
+          <w:szCs w:val="20"/>
+          <w:lang w:val="ko"/>
+        </w:rPr>
+        <w:drawing>
+          <wp:inline distT="0" distB="0" distL="0" distR="0" wp14:anchorId="3A05C5A3" wp14:editId="53CEF690">
+            <wp:extent cx="2825746" cy="1511176"/>
+            <wp:effectExtent l="0" t="0" r="0" b="0"/>
+            <wp:docPr id="1344551964" name="그림 1" descr="실내, 가구, 벽, 장난감이(가) 표시된 사진&#10;&#10;자동 생성된 설명"/>
+            <wp:cNvGraphicFramePr>
+              <a:graphicFrameLocks xmlns:a="http://schemas.openxmlformats.org/drawingml/2006/main" noChangeAspect="1"/>
+            </wp:cNvGraphicFramePr>
+            <a:graphic xmlns:a="http://schemas.openxmlformats.org/drawingml/2006/main">
+              <a:graphicData uri="http://schemas.openxmlformats.org/drawingml/2006/picture">
+                <pic:pic xmlns:pic="http://schemas.openxmlformats.org/drawingml/2006/picture">
+                  <pic:nvPicPr>
+                    <pic:cNvPr id="1344551964" name="그림 1" descr="실내, 가구, 벽, 장난감이(가) 표시된 사진&#10;&#10;자동 생성된 설명"/>
+                    <pic:cNvPicPr/>
+                  </pic:nvPicPr>
+                  <pic:blipFill>
+                    <a:blip r:embed="rId7"/>
+                    <a:stretch>
+                      <a:fillRect/>
+                    </a:stretch>
+                  </pic:blipFill>
+                  <pic:spPr>
+                    <a:xfrm>
+                      <a:off x="0" y="0"/>
+                      <a:ext cx="2846479" cy="1522264"/>
+                    </a:xfrm>
+                    <a:prstGeom prst="rect">
+                      <a:avLst/>
+                    </a:prstGeom>
+                  </pic:spPr>
+                </pic:pic>
+              </a:graphicData>
+            </a:graphic>
+          </wp:inline>
+        </w:drawing>
+      </w:r>
+      <w:r>
+        <w:rPr>
+          <w:rFonts w:ascii="맑은 고딕" w:eastAsia="맑은 고딕" w:cs="맑은 고딕"/>
+          <w:noProof/>
           <w:kern w:val="0"/>
           <w:szCs w:val="20"/>
           <w:lang w:val="ko"/>
@@ -722,7 +790,7 @@
                     <pic:cNvPicPr/>
                   </pic:nvPicPr>
                   <pic:blipFill>
-                    <a:blip r:embed="rId7"/>
+                    <a:blip r:embed="rId8"/>
                     <a:stretch>
                       <a:fillRect/>
                     </a:stretch>
@@ -785,6 +853,7 @@
           <w:rFonts w:ascii="맑은 고딕" w:eastAsia="맑은 고딕" w:cs="맑은 고딕"/>
           <w:b/>
           <w:bCs/>
+          <w:noProof/>
           <w:kern w:val="0"/>
           <w:szCs w:val="20"/>
           <w:lang w:val="ko"/>
@@ -805,7 +874,7 @@
                     <pic:cNvPicPr/>
                   </pic:nvPicPr>
                   <pic:blipFill>
-                    <a:blip r:embed="rId8"/>
+                    <a:blip r:embed="rId9"/>
                     <a:stretch>
                       <a:fillRect/>
                     </a:stretch>
@@ -814,49 +883,6 @@
                     <a:xfrm>
                       <a:off x="0" y="0"/>
                       <a:ext cx="2906603" cy="1451047"/>
-                    </a:xfrm>
-                    <a:prstGeom prst="rect">
-                      <a:avLst/>
-                    </a:prstGeom>
-                  </pic:spPr>
-                </pic:pic>
-              </a:graphicData>
-            </a:graphic>
-          </wp:inline>
-        </w:drawing>
-      </w:r>
-      <w:r>
-        <w:rPr>
-          <w:rFonts w:ascii="맑은 고딕" w:eastAsia="맑은 고딕" w:cs="맑은 고딕"/>
-          <w:kern w:val="0"/>
-          <w:szCs w:val="20"/>
-          <w:lang w:val="ko"/>
-        </w:rPr>
-        <w:drawing>
-          <wp:inline distT="0" distB="0" distL="0" distR="0" wp14:anchorId="504D62FE" wp14:editId="4B519A59">
-            <wp:extent cx="2750515" cy="1470943"/>
-            <wp:effectExtent l="0" t="0" r="0" b="0"/>
-            <wp:docPr id="1344551964" name="그림 1" descr="실내, 가구, 벽, 장난감이(가) 표시된 사진&#10;&#10;자동 생성된 설명"/>
-            <wp:cNvGraphicFramePr>
-              <a:graphicFrameLocks xmlns:a="http://schemas.openxmlformats.org/drawingml/2006/main" noChangeAspect="1"/>
-            </wp:cNvGraphicFramePr>
-            <a:graphic xmlns:a="http://schemas.openxmlformats.org/drawingml/2006/main">
-              <a:graphicData uri="http://schemas.openxmlformats.org/drawingml/2006/picture">
-                <pic:pic xmlns:pic="http://schemas.openxmlformats.org/drawingml/2006/picture">
-                  <pic:nvPicPr>
-                    <pic:cNvPr id="1344551964" name="그림 1" descr="실내, 가구, 벽, 장난감이(가) 표시된 사진&#10;&#10;자동 생성된 설명"/>
-                    <pic:cNvPicPr/>
-                  </pic:nvPicPr>
-                  <pic:blipFill>
-                    <a:blip r:embed="rId9"/>
-                    <a:stretch>
-                      <a:fillRect/>
-                    </a:stretch>
-                  </pic:blipFill>
-                  <pic:spPr>
-                    <a:xfrm>
-                      <a:off x="0" y="0"/>
-                      <a:ext cx="2756911" cy="1474364"/>
                     </a:xfrm>
                     <a:prstGeom prst="rect">
                       <a:avLst/>
@@ -1174,7 +1200,7 @@
               <w:adjustRightInd w:val="0"/>
               <w:spacing w:after="0" w:line="240" w:lineRule="auto"/>
               <w:rPr>
-                <w:rFonts w:ascii="맑은 고딕" w:eastAsia="맑은 고딕" w:cs="맑은 고딕" w:hint="eastAsia"/>
+                <w:rFonts w:ascii="맑은 고딕" w:eastAsia="맑은 고딕" w:cs="맑은 고딕"/>
                 <w:kern w:val="0"/>
                 <w:szCs w:val="20"/>
                 <w:lang w:val="ko"/>
@@ -1338,7 +1364,7 @@
               <w:adjustRightInd w:val="0"/>
               <w:spacing w:after="0" w:line="240" w:lineRule="auto"/>
               <w:rPr>
-                <w:rFonts w:ascii="맑은 고딕" w:eastAsia="맑은 고딕" w:cs="맑은 고딕" w:hint="eastAsia"/>
+                <w:rFonts w:ascii="맑은 고딕" w:eastAsia="맑은 고딕" w:cs="맑은 고딕"/>
                 <w:kern w:val="0"/>
                 <w:szCs w:val="20"/>
                 <w:lang w:val="ko"/>
